--- a/E-Document/E-CMS.docx
+++ b/E-Document/E-CMS.docx
@@ -1231,6 +1231,17 @@
               </w:rPr>
               <w:t>Giới thiệu top 5 CMS</w:t>
             </w:r>
+            <w:r>
+              <w:rPr>
+                <w:rFonts w:ascii="Times New Roman" w:hAnsi="Times New Roman" w:cs="Times New Roman"/>
+                <w:b/>
+                <w:sz w:val="32"/>
+                <w:szCs w:val="32"/>
+              </w:rPr>
+              <w:t xml:space="preserve"> của PHP, JAVA, C#</w:t>
+            </w:r>
+            <w:bookmarkStart w:id="0" w:name="_GoBack"/>
+            <w:bookmarkEnd w:id="0"/>
           </w:p>
           <w:p>
             <w:pPr>
@@ -1790,7 +1801,7 @@
         </w:rPr>
         <w:br w:type="page"/>
       </w:r>
-      <w:bookmarkStart w:id="0" w:name="_Toc18846946"/>
+      <w:bookmarkStart w:id="1" w:name="_Toc18846946"/>
     </w:p>
     <w:sdt>
       <w:sdtPr>
@@ -6137,8 +6148,8 @@
       <w:r>
         <w:br w:type="page"/>
       </w:r>
-      <w:bookmarkStart w:id="1" w:name="_Toc19486727"/>
-      <w:bookmarkStart w:id="2" w:name="_Toc19487130"/>
+      <w:bookmarkStart w:id="2" w:name="_Toc19486727"/>
+      <w:bookmarkStart w:id="3" w:name="_Toc19487130"/>
     </w:p>
     <w:p>
       <w:pPr>
@@ -6156,11 +6167,11 @@
           <w:szCs w:val="26"/>
         </w:rPr>
       </w:pPr>
-      <w:bookmarkStart w:id="3" w:name="_Toc23744512"/>
-      <w:bookmarkStart w:id="4" w:name="_Toc23745400"/>
-      <w:bookmarkEnd w:id="0"/>
+      <w:bookmarkStart w:id="4" w:name="_Toc23744512"/>
+      <w:bookmarkStart w:id="5" w:name="_Toc23745400"/>
       <w:bookmarkEnd w:id="1"/>
       <w:bookmarkEnd w:id="2"/>
+      <w:bookmarkEnd w:id="3"/>
       <w:r>
         <w:rPr>
           <w:b/>
@@ -6171,8 +6182,8 @@
         <w:lastRenderedPageBreak/>
         <w:t>Tổng quan CMS</w:t>
       </w:r>
-      <w:bookmarkEnd w:id="3"/>
       <w:bookmarkEnd w:id="4"/>
+      <w:bookmarkEnd w:id="5"/>
     </w:p>
     <w:p>
       <w:pPr>
@@ -6202,10 +6213,10 @@
           <w:lang w:val="vi-VN"/>
         </w:rPr>
       </w:pPr>
-      <w:bookmarkStart w:id="5" w:name="_Toc19558719"/>
-      <w:bookmarkStart w:id="6" w:name="_Toc23718023"/>
-      <w:bookmarkStart w:id="7" w:name="_Toc23744513"/>
-      <w:bookmarkStart w:id="8" w:name="_Toc23745401"/>
+      <w:bookmarkStart w:id="6" w:name="_Toc19558719"/>
+      <w:bookmarkStart w:id="7" w:name="_Toc23718023"/>
+      <w:bookmarkStart w:id="8" w:name="_Toc23744513"/>
+      <w:bookmarkStart w:id="9" w:name="_Toc23745401"/>
       <w:r>
         <w:rPr>
           <w:b/>
@@ -6215,10 +6226,10 @@
         </w:rPr>
         <w:t>Giới thiệu về CMS</w:t>
       </w:r>
-      <w:bookmarkEnd w:id="5"/>
       <w:bookmarkEnd w:id="6"/>
       <w:bookmarkEnd w:id="7"/>
       <w:bookmarkEnd w:id="8"/>
+      <w:bookmarkEnd w:id="9"/>
     </w:p>
     <w:p>
       <w:pPr>
@@ -6242,7 +6253,7 @@
           <w:szCs w:val="26"/>
         </w:rPr>
       </w:pPr>
-      <w:bookmarkStart w:id="9" w:name="_Toc19558720"/>
+      <w:bookmarkStart w:id="10" w:name="_Toc19558720"/>
       <w:r>
         <w:rPr>
           <w:sz w:val="26"/>
@@ -6353,9 +6364,9 @@
           <w:lang w:val="vi-VN"/>
         </w:rPr>
       </w:pPr>
-      <w:bookmarkStart w:id="10" w:name="_Toc23718024"/>
-      <w:bookmarkStart w:id="11" w:name="_Toc23744514"/>
-      <w:bookmarkStart w:id="12" w:name="_Toc23745402"/>
+      <w:bookmarkStart w:id="11" w:name="_Toc23718024"/>
+      <w:bookmarkStart w:id="12" w:name="_Toc23744514"/>
+      <w:bookmarkStart w:id="13" w:name="_Toc23745402"/>
       <w:r>
         <w:rPr>
           <w:b/>
@@ -6365,10 +6376,10 @@
         </w:rPr>
         <w:t>Tính năng của CMS</w:t>
       </w:r>
-      <w:bookmarkEnd w:id="9"/>
       <w:bookmarkEnd w:id="10"/>
       <w:bookmarkEnd w:id="11"/>
       <w:bookmarkEnd w:id="12"/>
+      <w:bookmarkEnd w:id="13"/>
     </w:p>
     <w:p>
       <w:pPr>
@@ -6642,10 +6653,10 @@
           <w:lang w:val="vi-VN"/>
         </w:rPr>
       </w:pPr>
-      <w:bookmarkStart w:id="13" w:name="_Toc19558721"/>
-      <w:bookmarkStart w:id="14" w:name="_Toc23718025"/>
-      <w:bookmarkStart w:id="15" w:name="_Toc23744515"/>
-      <w:bookmarkStart w:id="16" w:name="_Toc23745403"/>
+      <w:bookmarkStart w:id="14" w:name="_Toc19558721"/>
+      <w:bookmarkStart w:id="15" w:name="_Toc23718025"/>
+      <w:bookmarkStart w:id="16" w:name="_Toc23744515"/>
+      <w:bookmarkStart w:id="17" w:name="_Toc23745403"/>
       <w:r>
         <w:rPr>
           <w:b/>
@@ -6655,10 +6666,10 @@
         </w:rPr>
         <w:t>Ưu, nhược điểm của CMS.</w:t>
       </w:r>
-      <w:bookmarkEnd w:id="13"/>
       <w:bookmarkEnd w:id="14"/>
       <w:bookmarkEnd w:id="15"/>
       <w:bookmarkEnd w:id="16"/>
+      <w:bookmarkEnd w:id="17"/>
     </w:p>
     <w:p>
       <w:pPr>
@@ -6900,10 +6911,10 @@
           <w:szCs w:val="26"/>
         </w:rPr>
       </w:pPr>
-      <w:bookmarkStart w:id="17" w:name="_Toc23718026"/>
-      <w:bookmarkStart w:id="18" w:name="_Toc19558722"/>
-      <w:bookmarkStart w:id="19" w:name="_Toc23744516"/>
-      <w:bookmarkStart w:id="20" w:name="_Toc23745404"/>
+      <w:bookmarkStart w:id="18" w:name="_Toc23718026"/>
+      <w:bookmarkStart w:id="19" w:name="_Toc19558722"/>
+      <w:bookmarkStart w:id="20" w:name="_Toc23744516"/>
+      <w:bookmarkStart w:id="21" w:name="_Toc23745404"/>
       <w:r>
         <w:rPr>
           <w:b/>
@@ -6913,7 +6924,7 @@
         </w:rPr>
         <w:t>Top 5 CMS</w:t>
       </w:r>
-      <w:bookmarkEnd w:id="17"/>
+      <w:bookmarkEnd w:id="18"/>
       <w:r>
         <w:rPr>
           <w:b/>
@@ -6923,7 +6934,7 @@
         </w:rPr>
         <w:t xml:space="preserve"> </w:t>
       </w:r>
-      <w:bookmarkEnd w:id="18"/>
+      <w:bookmarkEnd w:id="19"/>
       <w:r>
         <w:rPr>
           <w:b/>
@@ -6933,8 +6944,8 @@
         </w:rPr>
         <w:t>của PHP, JAVA, C#</w:t>
       </w:r>
-      <w:bookmarkEnd w:id="19"/>
       <w:bookmarkEnd w:id="20"/>
+      <w:bookmarkEnd w:id="21"/>
     </w:p>
     <w:p>
       <w:pPr>
@@ -6972,10 +6983,10 @@
           <w:szCs w:val="26"/>
         </w:rPr>
       </w:pPr>
-      <w:bookmarkStart w:id="21" w:name="_Toc19558723"/>
-      <w:bookmarkStart w:id="22" w:name="_Toc23718027"/>
-      <w:bookmarkStart w:id="23" w:name="_Toc23744517"/>
-      <w:bookmarkStart w:id="24" w:name="_Toc23745405"/>
+      <w:bookmarkStart w:id="22" w:name="_Toc19558723"/>
+      <w:bookmarkStart w:id="23" w:name="_Toc23718027"/>
+      <w:bookmarkStart w:id="24" w:name="_Toc23744517"/>
+      <w:bookmarkStart w:id="25" w:name="_Toc23745405"/>
       <w:r>
         <w:rPr>
           <w:b/>
@@ -6984,10 +6995,10 @@
         </w:rPr>
         <w:t>Top  5 cms PHP:</w:t>
       </w:r>
-      <w:bookmarkEnd w:id="21"/>
       <w:bookmarkEnd w:id="22"/>
       <w:bookmarkEnd w:id="23"/>
       <w:bookmarkEnd w:id="24"/>
+      <w:bookmarkEnd w:id="25"/>
     </w:p>
     <w:p>
       <w:pPr>
@@ -7004,10 +7015,10 @@
           <w:szCs w:val="26"/>
         </w:rPr>
       </w:pPr>
-      <w:bookmarkStart w:id="25" w:name="_Toc19558724"/>
-      <w:bookmarkStart w:id="26" w:name="_Toc23718028"/>
-      <w:bookmarkStart w:id="27" w:name="_Toc23744518"/>
-      <w:bookmarkStart w:id="28" w:name="_Toc23745406"/>
+      <w:bookmarkStart w:id="26" w:name="_Toc19558724"/>
+      <w:bookmarkStart w:id="27" w:name="_Toc23718028"/>
+      <w:bookmarkStart w:id="28" w:name="_Toc23744518"/>
+      <w:bookmarkStart w:id="29" w:name="_Toc23745406"/>
       <w:r>
         <w:rPr>
           <w:b/>
@@ -7016,10 +7027,10 @@
         </w:rPr>
         <w:t>Wordpress:</w:t>
       </w:r>
-      <w:bookmarkEnd w:id="25"/>
       <w:bookmarkEnd w:id="26"/>
       <w:bookmarkEnd w:id="27"/>
       <w:bookmarkEnd w:id="28"/>
+      <w:bookmarkEnd w:id="29"/>
     </w:p>
     <w:p>
       <w:pPr>
@@ -7033,7 +7044,7 @@
           <w:szCs w:val="26"/>
         </w:rPr>
       </w:pPr>
-      <w:bookmarkStart w:id="29" w:name="_Toc19558725"/>
+      <w:bookmarkStart w:id="30" w:name="_Toc19558725"/>
       <w:r>
         <w:rPr>
           <w:sz w:val="26"/>
@@ -7365,9 +7376,9 @@
           <w:szCs w:val="26"/>
         </w:rPr>
       </w:pPr>
-      <w:bookmarkStart w:id="30" w:name="_Toc23718029"/>
-      <w:bookmarkStart w:id="31" w:name="_Toc23744519"/>
-      <w:bookmarkStart w:id="32" w:name="_Toc23745407"/>
+      <w:bookmarkStart w:id="31" w:name="_Toc23718029"/>
+      <w:bookmarkStart w:id="32" w:name="_Toc23744519"/>
+      <w:bookmarkStart w:id="33" w:name="_Toc23745407"/>
       <w:r>
         <w:rPr>
           <w:b/>
@@ -7376,10 +7387,10 @@
         </w:rPr>
         <w:t>Joomla:</w:t>
       </w:r>
-      <w:bookmarkEnd w:id="29"/>
       <w:bookmarkEnd w:id="30"/>
       <w:bookmarkEnd w:id="31"/>
       <w:bookmarkEnd w:id="32"/>
+      <w:bookmarkEnd w:id="33"/>
     </w:p>
     <w:p>
       <w:pPr>
@@ -7688,8 +7699,6 @@
           <w:lang w:val="en-GB"/>
         </w:rPr>
       </w:pPr>
-      <w:bookmarkStart w:id="33" w:name="_GoBack"/>
-      <w:bookmarkEnd w:id="33"/>
     </w:p>
     <w:p>
       <w:pPr>
@@ -25538,7 +25547,7 @@
       <w:rPr>
         <w:noProof/>
       </w:rPr>
-      <w:t>28</w:t>
+      <w:t>3</w:t>
     </w:r>
     <w:r>
       <w:fldChar w:fldCharType="end"/>
@@ -36739,7 +36748,7 @@
   <a:extraClrSchemeLst/>
   <a:extLst>
     <a:ext uri="{05A4C25C-085E-4340-85A3-A5531E510DB2}">
-      <thm15:themeFamily xmlns:thm15="http://schemas.microsoft.com/office/thememl/2012/main" xmlns="" name="Office Theme" id="{62F939B6-93AF-4DB8-9C6B-D6C7DFDC589F}" vid="{4A3C46E8-61CC-4603-A589-7422A47A8E4A}"/>
+      <thm15:themeFamily xmlns="" xmlns:thm15="http://schemas.microsoft.com/office/thememl/2012/main" name="Office Theme" id="{62F939B6-93AF-4DB8-9C6B-D6C7DFDC589F}" vid="{4A3C46E8-61CC-4603-A589-7422A47A8E4A}"/>
     </a:ext>
   </a:extLst>
 </a:theme>
@@ -36750,7 +36759,7 @@
 </file>
 
 <file path=customXml/itemProps1.xml><?xml version="1.0" encoding="utf-8"?>
-<ds:datastoreItem xmlns:ds="http://schemas.openxmlformats.org/officeDocument/2006/customXml" ds:itemID="{9BC07EF1-0114-413B-A01B-4963A0C51916}">
+<ds:datastoreItem xmlns:ds="http://schemas.openxmlformats.org/officeDocument/2006/customXml" ds:itemID="{58736721-8A50-480A-B08F-EDB0CCC8BE06}">
   <ds:schemaRefs>
     <ds:schemaRef ds:uri="http://schemas.openxmlformats.org/officeDocument/2006/bibliography"/>
   </ds:schemaRefs>
